--- a/Requirements and Groups responsibilities.docx
+++ b/Requirements and Groups responsibilities.docx
@@ -83,7 +83,6 @@
                                   <w:bCs/>
                                   <w:sz w:val="30"/>
                                   <w:szCs w:val="30"/>
-                                  <w:lang w:val="en-SE"/>
                                 </w:rPr>
                               </w:pPr>
                               <w:r>
@@ -92,7 +91,6 @@
                                   <w:bCs/>
                                   <w:sz w:val="30"/>
                                   <w:szCs w:val="30"/>
-                                  <w:lang w:val="en-SE"/>
                                 </w:rPr>
                                 <w:t>Requirements and individual responsibilities</w:t>
                               </w:r>
@@ -155,7 +153,6 @@
                             <w:bCs/>
                             <w:sz w:val="30"/>
                             <w:szCs w:val="30"/>
-                            <w:lang w:val="en-SE"/>
                           </w:rPr>
                         </w:pPr>
                         <w:r>
@@ -164,7 +161,6 @@
                             <w:bCs/>
                             <w:sz w:val="30"/>
                             <w:szCs w:val="30"/>
-                            <w:lang w:val="en-SE"/>
                           </w:rPr>
                           <w:t>Requirements and individual responsibilities</w:t>
                         </w:r>
@@ -185,14 +181,12 @@
         <w:rPr>
           <w:b/>
           <w:bCs/>
-          <w:lang w:val="en-SE"/>
-        </w:rPr>
-      </w:pPr>
-      <w:r>
-        <w:rPr>
-          <w:b/>
-          <w:bCs/>
-          <w:lang w:val="en-SE"/>
+        </w:rPr>
+      </w:pPr>
+      <w:r>
+        <w:rPr>
+          <w:b/>
+          <w:bCs/>
         </w:rPr>
         <w:t xml:space="preserve">Project contributing members: </w:t>
       </w:r>
@@ -249,10 +243,17 @@
       <w:r>
         <w:rPr>
           <w:rFonts w:ascii="Calibri" w:eastAsia="Calibri" w:hAnsi="Calibri"/>
-          <w:lang w:val="en-SE"/>
-        </w:rPr>
-        <w:t>Basit Javed</w:t>
-      </w:r>
+        </w:rPr>
+        <w:t xml:space="preserve">Basit </w:t>
+      </w:r>
+      <w:proofErr w:type="spellStart"/>
+      <w:r>
+        <w:rPr>
+          <w:rFonts w:ascii="Calibri" w:eastAsia="Calibri" w:hAnsi="Calibri"/>
+        </w:rPr>
+        <w:t>Javed</w:t>
+      </w:r>
+      <w:proofErr w:type="spellEnd"/>
       <w:r>
         <w:rPr>
           <w:rFonts w:ascii="Calibri" w:eastAsia="Calibri" w:hAnsi="Calibri"/>
@@ -291,23 +292,22 @@
       <w:r>
         <w:rPr>
           <w:rFonts w:ascii="Calibri" w:eastAsia="Calibri" w:hAnsi="Calibri"/>
-          <w:lang w:val="en-SE"/>
-        </w:rPr>
-        <w:t>Albin Ingvarsson(</w:t>
-      </w:r>
-      <w:r>
-        <w:rPr>
-          <w:rFonts w:ascii="Calibri" w:eastAsia="Calibri" w:hAnsi="Calibri"/>
-          <w:lang w:val="en-SE"/>
-        </w:rPr>
-        <w:t>Albin.Ingvarsson.8769@student.uu.se</w:t>
-      </w:r>
-      <w:r>
-        <w:rPr>
-          <w:rFonts w:ascii="Calibri" w:eastAsia="Calibri" w:hAnsi="Calibri"/>
-          <w:lang w:val="en-SE"/>
-        </w:rPr>
-        <w:t>)</w:t>
+        </w:rPr>
+        <w:t xml:space="preserve">Albin </w:t>
+      </w:r>
+      <w:proofErr w:type="spellStart"/>
+      <w:r>
+        <w:rPr>
+          <w:rFonts w:ascii="Calibri" w:eastAsia="Calibri" w:hAnsi="Calibri"/>
+        </w:rPr>
+        <w:t>Ingvarsson</w:t>
+      </w:r>
+      <w:proofErr w:type="spellEnd"/>
+      <w:r>
+        <w:rPr>
+          <w:rFonts w:ascii="Calibri" w:eastAsia="Calibri" w:hAnsi="Calibri"/>
+        </w:rPr>
+        <w:t>(Albin.Ingvarsson.8769@student.uu.se)</w:t>
       </w:r>
     </w:p>
     <w:p>
@@ -326,10 +326,17 @@
       <w:r>
         <w:rPr>
           <w:rFonts w:ascii="Calibri" w:eastAsia="Calibri" w:hAnsi="Calibri"/>
-          <w:lang w:val="en-SE"/>
-        </w:rPr>
-        <w:t>Igor Ceapa</w:t>
-      </w:r>
+        </w:rPr>
+        <w:t xml:space="preserve">Igor </w:t>
+      </w:r>
+      <w:proofErr w:type="spellStart"/>
+      <w:r>
+        <w:rPr>
+          <w:rFonts w:ascii="Calibri" w:eastAsia="Calibri" w:hAnsi="Calibri"/>
+        </w:rPr>
+        <w:t>Ceapa</w:t>
+      </w:r>
+      <w:proofErr w:type="spellEnd"/>
       <w:r>
         <w:rPr>
           <w:rFonts w:ascii="Calibri" w:eastAsia="Calibri" w:hAnsi="Calibri"/>
@@ -360,7 +367,6 @@
           <w:rFonts w:ascii="Calibri" w:eastAsia="Calibri" w:hAnsi="Calibri"/>
           <w:b/>
           <w:bCs/>
-          <w:lang w:val="en-SE"/>
         </w:rPr>
       </w:pPr>
     </w:p>
@@ -370,15 +376,13 @@
         <w:jc w:val="both"/>
         <w:rPr>
           <w:rFonts w:ascii="Calibri" w:eastAsia="Calibri" w:hAnsi="Calibri"/>
-          <w:lang w:val="en-SE"/>
-        </w:rPr>
-      </w:pPr>
-      <w:r>
-        <w:rPr>
-          <w:rFonts w:ascii="Calibri" w:eastAsia="Calibri" w:hAnsi="Calibri"/>
-          <w:b/>
-          <w:bCs/>
-          <w:lang w:val="en-SE"/>
+        </w:rPr>
+      </w:pPr>
+      <w:r>
+        <w:rPr>
+          <w:rFonts w:ascii="Calibri" w:eastAsia="Calibri" w:hAnsi="Calibri"/>
+          <w:b/>
+          <w:bCs/>
         </w:rPr>
         <w:t>All completed re</w:t>
       </w:r>
@@ -387,7 +391,6 @@
           <w:rFonts w:ascii="Calibri" w:eastAsia="Calibri" w:hAnsi="Calibri"/>
           <w:b/>
           <w:bCs/>
-          <w:lang w:val="en-SE"/>
         </w:rPr>
         <w:t>quirements:</w:t>
       </w:r>
@@ -396,28 +399,24 @@
           <w:rFonts w:ascii="Calibri" w:eastAsia="Calibri" w:hAnsi="Calibri"/>
           <w:b/>
           <w:bCs/>
-          <w:lang w:val="en-SE"/>
         </w:rPr>
         <w:t xml:space="preserve"> </w:t>
       </w:r>
       <w:r>
         <w:rPr>
           <w:rFonts w:ascii="Calibri" w:eastAsia="Calibri" w:hAnsi="Calibri"/>
-          <w:lang w:val="en-SE"/>
         </w:rPr>
         <w:t xml:space="preserve">We have completed </w:t>
       </w:r>
       <w:r>
         <w:rPr>
           <w:rFonts w:ascii="Calibri" w:eastAsia="Calibri" w:hAnsi="Calibri"/>
-          <w:lang w:val="en-SE"/>
         </w:rPr>
         <w:t>all</w:t>
       </w:r>
       <w:r>
         <w:rPr>
           <w:rFonts w:ascii="Calibri" w:eastAsia="Calibri" w:hAnsi="Calibri"/>
-          <w:lang w:val="en-SE"/>
         </w:rPr>
         <w:t xml:space="preserve"> the expected requirements. The requirements are described as below.</w:t>
       </w:r>
@@ -433,64 +432,55 @@
         <w:jc w:val="both"/>
         <w:rPr>
           <w:rFonts w:ascii="Calibri" w:eastAsia="Calibri" w:hAnsi="Calibri"/>
-          <w:lang w:val="en-SE"/>
-        </w:rPr>
-      </w:pPr>
-      <w:r>
-        <w:rPr>
-          <w:rFonts w:ascii="Calibri" w:eastAsia="Calibri" w:hAnsi="Calibri"/>
-          <w:b/>
-          <w:bCs/>
-          <w:lang w:val="en-SE"/>
+        </w:rPr>
+      </w:pPr>
+      <w:r>
+        <w:rPr>
+          <w:rFonts w:ascii="Calibri" w:eastAsia="Calibri" w:hAnsi="Calibri"/>
+          <w:b/>
+          <w:bCs/>
         </w:rPr>
         <w:t>MVC structure:</w:t>
       </w:r>
       <w:r>
         <w:rPr>
           <w:rFonts w:ascii="Calibri" w:eastAsia="Calibri" w:hAnsi="Calibri"/>
-          <w:lang w:val="en-SE"/>
         </w:rPr>
         <w:t xml:space="preserve"> The application </w:t>
       </w:r>
       <w:r>
         <w:rPr>
           <w:rFonts w:ascii="Calibri" w:eastAsia="Calibri" w:hAnsi="Calibri"/>
-          <w:lang w:val="en-SE"/>
         </w:rPr>
         <w:t>has</w:t>
       </w:r>
       <w:r>
         <w:rPr>
           <w:rFonts w:ascii="Calibri" w:eastAsia="Calibri" w:hAnsi="Calibri"/>
-          <w:lang w:val="en-SE"/>
         </w:rPr>
         <w:t xml:space="preserve"> been implemented in MVC paradigm. We have 4 controllers. Login, presentation, order cart and help controller. All controller actions- collaborating with</w:t>
       </w:r>
       <w:r>
         <w:rPr>
           <w:rFonts w:ascii="Calibri" w:eastAsia="Calibri" w:hAnsi="Calibri"/>
-          <w:lang w:val="en-SE"/>
         </w:rPr>
         <w:t xml:space="preserve"> corresponding</w:t>
       </w:r>
       <w:r>
         <w:rPr>
           <w:rFonts w:ascii="Calibri" w:eastAsia="Calibri" w:hAnsi="Calibri"/>
-          <w:lang w:val="en-SE"/>
         </w:rPr>
         <w:t xml:space="preserve"> view and model </w:t>
       </w:r>
       <w:r>
         <w:rPr>
           <w:rFonts w:ascii="Calibri" w:eastAsia="Calibri" w:hAnsi="Calibri"/>
-          <w:lang w:val="en-SE"/>
         </w:rPr>
         <w:t>which is</w:t>
       </w:r>
       <w:r>
         <w:rPr>
           <w:rFonts w:ascii="Calibri" w:eastAsia="Calibri" w:hAnsi="Calibri"/>
-          <w:lang w:val="en-SE"/>
         </w:rPr>
         <w:t xml:space="preserve"> working perfect.</w:t>
       </w:r>
@@ -506,22 +496,19 @@
         <w:jc w:val="both"/>
         <w:rPr>
           <w:rFonts w:ascii="Calibri" w:eastAsia="Calibri" w:hAnsi="Calibri"/>
-          <w:lang w:val="en-SE"/>
-        </w:rPr>
-      </w:pPr>
-      <w:r>
-        <w:rPr>
-          <w:rFonts w:ascii="Calibri" w:eastAsia="Calibri" w:hAnsi="Calibri"/>
-          <w:b/>
-          <w:bCs/>
-          <w:lang w:val="en-SE"/>
+        </w:rPr>
+      </w:pPr>
+      <w:r>
+        <w:rPr>
+          <w:rFonts w:ascii="Calibri" w:eastAsia="Calibri" w:hAnsi="Calibri"/>
+          <w:b/>
+          <w:bCs/>
         </w:rPr>
         <w:t>Language transition and internationalization:</w:t>
       </w:r>
       <w:r>
         <w:rPr>
           <w:rFonts w:ascii="Calibri" w:eastAsia="Calibri" w:hAnsi="Calibri"/>
-          <w:lang w:val="en-SE"/>
         </w:rPr>
         <w:t xml:space="preserve"> Transition between language is working perfect. Number, date and currency also translated with respect to selected culture. </w:t>
       </w:r>
@@ -537,29 +524,25 @@
         <w:jc w:val="both"/>
         <w:rPr>
           <w:rFonts w:ascii="Calibri" w:eastAsia="Calibri" w:hAnsi="Calibri"/>
-          <w:lang w:val="en-SE"/>
-        </w:rPr>
-      </w:pPr>
-      <w:r>
-        <w:rPr>
-          <w:rFonts w:ascii="Calibri" w:eastAsia="Calibri" w:hAnsi="Calibri"/>
-          <w:b/>
-          <w:bCs/>
-          <w:lang w:val="en-SE"/>
+        </w:rPr>
+      </w:pPr>
+      <w:r>
+        <w:rPr>
+          <w:rFonts w:ascii="Calibri" w:eastAsia="Calibri" w:hAnsi="Calibri"/>
+          <w:b/>
+          <w:bCs/>
         </w:rPr>
         <w:t>Drag and drop:</w:t>
       </w:r>
       <w:r>
         <w:rPr>
           <w:rFonts w:ascii="Calibri" w:eastAsia="Calibri" w:hAnsi="Calibri"/>
-          <w:lang w:val="en-SE"/>
         </w:rPr>
         <w:t xml:space="preserve"> Going to item view – dragging the item and dropping to order cart tool bar will add the item to the order. </w:t>
       </w:r>
       <w:r>
         <w:rPr>
           <w:rFonts w:ascii="Calibri" w:eastAsia="Calibri" w:hAnsi="Calibri"/>
-          <w:lang w:val="en-SE"/>
         </w:rPr>
         <w:t>This functionality works perfect.</w:t>
       </w:r>
@@ -575,13 +558,11 @@
         <w:jc w:val="both"/>
         <w:rPr>
           <w:rFonts w:ascii="Calibri" w:eastAsia="Calibri" w:hAnsi="Calibri"/>
-          <w:lang w:val="en-SE"/>
-        </w:rPr>
-      </w:pPr>
-      <w:r>
-        <w:rPr>
-          <w:rFonts w:ascii="Calibri" w:eastAsia="Calibri" w:hAnsi="Calibri"/>
-          <w:lang w:val="en-SE"/>
+        </w:rPr>
+      </w:pPr>
+      <w:r>
+        <w:rPr>
+          <w:rFonts w:ascii="Calibri" w:eastAsia="Calibri" w:hAnsi="Calibri"/>
         </w:rPr>
         <w:t xml:space="preserve"> </w:t>
       </w:r>
@@ -590,16 +571,28 @@
           <w:rFonts w:ascii="Calibri" w:eastAsia="Calibri" w:hAnsi="Calibri"/>
           <w:b/>
           <w:bCs/>
-          <w:lang w:val="en-SE"/>
         </w:rPr>
         <w:t>Undo and Redo:</w:t>
       </w:r>
       <w:r>
         <w:rPr>
           <w:rFonts w:ascii="Calibri" w:eastAsia="Calibri" w:hAnsi="Calibri"/>
-          <w:lang w:val="en-SE"/>
-        </w:rPr>
-        <w:t xml:space="preserve"> Undo and redo have been implemented on add to order cart and delete from order cart function. UndoRedoManager have been rendered on beverage item view and order view. From beverage item view we can add item to order cart as well as in order view we can only increase/decrease the quantity of existing ordered item or delete it. On order cart also possible to clear the order cart. So, as undo -redo is only related to add to order cart function and delete from order cart function, it works perfect on both order view and item view.</w:t>
+        </w:rPr>
+        <w:t xml:space="preserve"> Undo and redo have been implemented on add to order cart and delete from order cart function. </w:t>
+      </w:r>
+      <w:proofErr w:type="spellStart"/>
+      <w:r>
+        <w:rPr>
+          <w:rFonts w:ascii="Calibri" w:eastAsia="Calibri" w:hAnsi="Calibri"/>
+        </w:rPr>
+        <w:t>UndoRedoManager</w:t>
+      </w:r>
+      <w:proofErr w:type="spellEnd"/>
+      <w:r>
+        <w:rPr>
+          <w:rFonts w:ascii="Calibri" w:eastAsia="Calibri" w:hAnsi="Calibri"/>
+        </w:rPr>
+        <w:t xml:space="preserve"> have been rendered on beverage item view and order view. From beverage item view we can add item to order cart as well as in order view we can only increase/decrease the quantity of existing ordered item or delete it. On order cart also possible to clear the order cart. So, as undo -redo is only related to add to order cart function and delete from order cart function, it works perfect on both order view and item view.</w:t>
       </w:r>
     </w:p>
     <w:p>
@@ -613,50 +606,43 @@
         <w:jc w:val="both"/>
         <w:rPr>
           <w:rFonts w:ascii="Calibri" w:eastAsia="Calibri" w:hAnsi="Calibri"/>
-          <w:lang w:val="en-SE"/>
-        </w:rPr>
-      </w:pPr>
-      <w:r>
-        <w:rPr>
-          <w:rFonts w:ascii="Calibri" w:eastAsia="Calibri" w:hAnsi="Calibri"/>
-          <w:b/>
-          <w:bCs/>
-          <w:lang w:val="en-SE"/>
+        </w:rPr>
+      </w:pPr>
+      <w:r>
+        <w:rPr>
+          <w:rFonts w:ascii="Calibri" w:eastAsia="Calibri" w:hAnsi="Calibri"/>
+          <w:b/>
+          <w:bCs/>
         </w:rPr>
         <w:t>Responsive design:</w:t>
       </w:r>
       <w:r>
         <w:rPr>
           <w:rFonts w:ascii="Calibri" w:eastAsia="Calibri" w:hAnsi="Calibri"/>
-          <w:lang w:val="en-SE"/>
         </w:rPr>
         <w:t xml:space="preserve"> All of our </w:t>
       </w:r>
       <w:r>
         <w:rPr>
           <w:rFonts w:ascii="Calibri" w:eastAsia="Calibri" w:hAnsi="Calibri"/>
-          <w:lang w:val="en-SE"/>
         </w:rPr>
         <w:t>view (</w:t>
       </w:r>
       <w:r>
         <w:rPr>
           <w:rFonts w:ascii="Calibri" w:eastAsia="Calibri" w:hAnsi="Calibri"/>
-          <w:lang w:val="en-SE"/>
         </w:rPr>
         <w:t xml:space="preserve">log in, Beverage category, beverage </w:t>
       </w:r>
       <w:r>
         <w:rPr>
           <w:rFonts w:ascii="Calibri" w:eastAsia="Calibri" w:hAnsi="Calibri"/>
-          <w:lang w:val="en-SE"/>
         </w:rPr>
         <w:t>items,</w:t>
       </w:r>
       <w:r>
         <w:rPr>
           <w:rFonts w:ascii="Calibri" w:eastAsia="Calibri" w:hAnsi="Calibri"/>
-          <w:lang w:val="en-SE"/>
         </w:rPr>
         <w:t xml:space="preserve"> Order cart and help view) are responsive. The design is supported on all type of screen.</w:t>
       </w:r>
@@ -672,57 +658,49 @@
         <w:jc w:val="both"/>
         <w:rPr>
           <w:rFonts w:ascii="Calibri" w:eastAsia="Calibri" w:hAnsi="Calibri"/>
-          <w:lang w:val="en-SE"/>
-        </w:rPr>
-      </w:pPr>
-      <w:r>
-        <w:rPr>
-          <w:rFonts w:ascii="Calibri" w:eastAsia="Calibri" w:hAnsi="Calibri"/>
-          <w:b/>
-          <w:bCs/>
-          <w:lang w:val="en-SE"/>
+        </w:rPr>
+      </w:pPr>
+      <w:r>
+        <w:rPr>
+          <w:rFonts w:ascii="Calibri" w:eastAsia="Calibri" w:hAnsi="Calibri"/>
+          <w:b/>
+          <w:bCs/>
         </w:rPr>
         <w:t xml:space="preserve">Save and Get data from Database:  </w:t>
       </w:r>
       <w:r>
         <w:rPr>
           <w:rFonts w:ascii="Calibri" w:eastAsia="Calibri" w:hAnsi="Calibri"/>
-          <w:lang w:val="en-SE"/>
         </w:rPr>
         <w:t>Order</w:t>
       </w:r>
       <w:r>
         <w:rPr>
           <w:rFonts w:ascii="Calibri" w:eastAsia="Calibri" w:hAnsi="Calibri"/>
-          <w:lang w:val="en-SE"/>
         </w:rPr>
         <w:t xml:space="preserve"> </w:t>
       </w:r>
       <w:r>
         <w:rPr>
           <w:rFonts w:ascii="Calibri" w:eastAsia="Calibri" w:hAnsi="Calibri"/>
-          <w:lang w:val="en-SE"/>
         </w:rPr>
         <w:t>items,</w:t>
       </w:r>
       <w:r>
         <w:rPr>
           <w:rFonts w:ascii="Calibri" w:eastAsia="Calibri" w:hAnsi="Calibri"/>
-          <w:lang w:val="en-SE"/>
         </w:rPr>
         <w:t xml:space="preserve"> undo redo stack, </w:t>
       </w:r>
       <w:r>
         <w:rPr>
           <w:rFonts w:ascii="Calibri" w:eastAsia="Calibri" w:hAnsi="Calibri"/>
-          <w:lang w:val="en-SE"/>
         </w:rPr>
         <w:t xml:space="preserve">User account/ credits are saved in session. The latest change or modification activity to those data are saved and latest modified data is reading for corresponding functionality. </w:t>
       </w:r>
       <w:r>
         <w:rPr>
           <w:rFonts w:ascii="Calibri" w:eastAsia="Calibri" w:hAnsi="Calibri"/>
-          <w:lang w:val="en-SE"/>
         </w:rPr>
         <w:t xml:space="preserve"> </w:t>
       </w:r>
@@ -738,78 +716,67 @@
         <w:jc w:val="both"/>
         <w:rPr>
           <w:rFonts w:ascii="Calibri" w:eastAsia="Calibri" w:hAnsi="Calibri"/>
-          <w:lang w:val="en-SE"/>
-        </w:rPr>
-      </w:pPr>
-      <w:r>
-        <w:rPr>
-          <w:rFonts w:ascii="Calibri" w:eastAsia="Calibri" w:hAnsi="Calibri"/>
-          <w:b/>
-          <w:bCs/>
-          <w:lang w:val="en-SE"/>
+        </w:rPr>
+      </w:pPr>
+      <w:r>
+        <w:rPr>
+          <w:rFonts w:ascii="Calibri" w:eastAsia="Calibri" w:hAnsi="Calibri"/>
+          <w:b/>
+          <w:bCs/>
         </w:rPr>
         <w:t>Documentation in code:</w:t>
       </w:r>
       <w:r>
         <w:rPr>
           <w:rFonts w:ascii="Calibri" w:eastAsia="Calibri" w:hAnsi="Calibri"/>
-          <w:lang w:val="en-SE"/>
         </w:rPr>
         <w:t xml:space="preserve"> We have </w:t>
       </w:r>
       <w:r>
         <w:rPr>
           <w:rFonts w:ascii="Calibri" w:eastAsia="Calibri" w:hAnsi="Calibri"/>
-          <w:lang w:val="en-SE"/>
         </w:rPr>
         <w:t>given</w:t>
       </w:r>
       <w:r>
         <w:rPr>
           <w:rFonts w:ascii="Calibri" w:eastAsia="Calibri" w:hAnsi="Calibri"/>
-          <w:lang w:val="en-SE"/>
         </w:rPr>
         <w:t xml:space="preserve"> idea about the type or general description of function in a short line so that future developers may understand the purpose of the function. </w:t>
       </w:r>
       <w:r>
         <w:rPr>
           <w:rFonts w:ascii="Calibri" w:eastAsia="Calibri" w:hAnsi="Calibri"/>
-          <w:lang w:val="en-SE"/>
         </w:rPr>
         <w:t>Also,</w:t>
       </w:r>
       <w:r>
         <w:rPr>
           <w:rFonts w:ascii="Calibri" w:eastAsia="Calibri" w:hAnsi="Calibri"/>
-          <w:lang w:val="en-SE"/>
         </w:rPr>
         <w:t xml:space="preserve"> on </w:t>
       </w:r>
       <w:r>
         <w:rPr>
           <w:rFonts w:ascii="Calibri" w:eastAsia="Calibri" w:hAnsi="Calibri"/>
-          <w:lang w:val="en-SE"/>
         </w:rPr>
         <w:t>jQuery</w:t>
       </w:r>
       <w:r>
         <w:rPr>
           <w:rFonts w:ascii="Calibri" w:eastAsia="Calibri" w:hAnsi="Calibri"/>
-          <w:lang w:val="en-SE"/>
         </w:rPr>
         <w:t xml:space="preserve"> files the contributors name </w:t>
       </w:r>
       <w:r>
         <w:rPr>
           <w:rFonts w:ascii="Calibri" w:eastAsia="Calibri" w:hAnsi="Calibri"/>
-          <w:lang w:val="en-SE"/>
         </w:rPr>
         <w:t>has</w:t>
       </w:r>
       <w:r>
         <w:rPr>
           <w:rFonts w:ascii="Calibri" w:eastAsia="Calibri" w:hAnsi="Calibri"/>
-          <w:lang w:val="en-SE"/>
         </w:rPr>
         <w:t xml:space="preserve"> been added.</w:t>
       </w:r>
@@ -821,40 +788,19 @@
         <w:jc w:val="both"/>
         <w:rPr>
           <w:rFonts w:ascii="Calibri" w:eastAsia="Calibri" w:hAnsi="Calibri"/>
-          <w:lang w:val="en-SE"/>
-        </w:rPr>
-      </w:pPr>
-      <w:r>
-        <w:rPr>
-          <w:rFonts w:ascii="Calibri" w:eastAsia="Calibri" w:hAnsi="Calibri"/>
-          <w:b/>
-          <w:bCs/>
-          <w:lang w:val="en-SE"/>
-        </w:rPr>
-        <w:t xml:space="preserve">Browser </w:t>
-      </w:r>
-      <w:r>
-        <w:rPr>
-          <w:rFonts w:ascii="Calibri" w:eastAsia="Calibri" w:hAnsi="Calibri"/>
-          <w:b/>
-          <w:bCs/>
-          <w:lang w:val="en-SE"/>
-        </w:rPr>
-        <w:t>compatibility</w:t>
-      </w:r>
-      <w:r>
-        <w:rPr>
-          <w:rFonts w:ascii="Calibri" w:eastAsia="Calibri" w:hAnsi="Calibri"/>
-          <w:b/>
-          <w:bCs/>
-          <w:lang w:val="en-SE"/>
-        </w:rPr>
-        <w:t xml:space="preserve">: </w:t>
-      </w:r>
-      <w:r>
-        <w:rPr>
-          <w:rFonts w:ascii="Calibri" w:eastAsia="Calibri" w:hAnsi="Calibri"/>
-          <w:lang w:val="en-SE"/>
+        </w:rPr>
+      </w:pPr>
+      <w:r>
+        <w:rPr>
+          <w:rFonts w:ascii="Calibri" w:eastAsia="Calibri" w:hAnsi="Calibri"/>
+          <w:b/>
+          <w:bCs/>
+        </w:rPr>
+        <w:t xml:space="preserve">Browser compatibility: </w:t>
+      </w:r>
+      <w:r>
+        <w:rPr>
+          <w:rFonts w:ascii="Calibri" w:eastAsia="Calibri" w:hAnsi="Calibri"/>
         </w:rPr>
         <w:t>Our project works perfects on</w:t>
       </w:r>
@@ -863,7 +809,6 @@
           <w:rFonts w:ascii="Calibri" w:eastAsia="Calibri" w:hAnsi="Calibri"/>
           <w:b/>
           <w:bCs/>
-          <w:lang w:val="en-SE"/>
         </w:rPr>
         <w:t xml:space="preserve"> </w:t>
       </w:r>
@@ -872,14 +817,12 @@
           <w:rFonts w:ascii="Calibri" w:eastAsia="Calibri" w:hAnsi="Calibri"/>
           <w:b/>
           <w:bCs/>
-          <w:lang w:val="en-SE"/>
         </w:rPr>
         <w:t>Google Chrome, Firefox, Microsoft edge etc.</w:t>
       </w:r>
       <w:r>
         <w:rPr>
           <w:rFonts w:ascii="Calibri" w:eastAsia="Calibri" w:hAnsi="Calibri"/>
-          <w:lang w:val="en-SE"/>
         </w:rPr>
         <w:t xml:space="preserve"> We have used grid CSS in many views- so only internet explorer may complain about the design or CSS style.</w:t>
       </w:r>
@@ -891,7 +834,6 @@
         <w:jc w:val="both"/>
         <w:rPr>
           <w:rFonts w:ascii="Calibri" w:eastAsia="Calibri" w:hAnsi="Calibri"/>
-          <w:lang w:val="en-SE"/>
         </w:rPr>
       </w:pPr>
     </w:p>
@@ -902,15 +844,13 @@
         <w:jc w:val="both"/>
         <w:rPr>
           <w:rFonts w:ascii="Calibri" w:eastAsia="Calibri" w:hAnsi="Calibri"/>
-          <w:lang w:val="en-SE"/>
-        </w:rPr>
-      </w:pPr>
-      <w:r>
-        <w:rPr>
-          <w:rFonts w:ascii="Calibri" w:eastAsia="Calibri" w:hAnsi="Calibri"/>
-          <w:b/>
-          <w:bCs/>
-          <w:lang w:val="en-SE"/>
+        </w:rPr>
+      </w:pPr>
+      <w:r>
+        <w:rPr>
+          <w:rFonts w:ascii="Calibri" w:eastAsia="Calibri" w:hAnsi="Calibri"/>
+          <w:b/>
+          <w:bCs/>
         </w:rPr>
         <w:t xml:space="preserve">Group individual </w:t>
       </w:r>
@@ -919,7 +859,6 @@
           <w:rFonts w:ascii="Calibri" w:eastAsia="Calibri" w:hAnsi="Calibri"/>
           <w:b/>
           <w:bCs/>
-          <w:lang w:val="en-SE"/>
         </w:rPr>
         <w:t>responsibility: -</w:t>
       </w:r>
@@ -928,14 +867,12 @@
           <w:rFonts w:ascii="Calibri" w:eastAsia="Calibri" w:hAnsi="Calibri"/>
           <w:b/>
           <w:bCs/>
-          <w:lang w:val="en-SE"/>
         </w:rPr>
         <w:t xml:space="preserve"> </w:t>
       </w:r>
       <w:r>
         <w:rPr>
           <w:rFonts w:ascii="Calibri" w:eastAsia="Calibri" w:hAnsi="Calibri"/>
-          <w:lang w:val="en-SE"/>
         </w:rPr>
         <w:t>During</w:t>
       </w:r>
@@ -943,63 +880,54 @@
         <w:rPr>
           <w:rFonts w:ascii="Calibri" w:eastAsia="Calibri" w:hAnsi="Calibri"/>
           <w:color w:val="FF0000"/>
-          <w:lang w:val="en-SE"/>
         </w:rPr>
         <w:t xml:space="preserve"> </w:t>
       </w:r>
       <w:r>
         <w:rPr>
           <w:rFonts w:ascii="Calibri" w:eastAsia="Calibri" w:hAnsi="Calibri"/>
-          <w:lang w:val="en-SE"/>
         </w:rPr>
         <w:t>the projects initial stage</w:t>
       </w:r>
       <w:r>
         <w:rPr>
           <w:rFonts w:ascii="Calibri" w:eastAsia="Calibri" w:hAnsi="Calibri"/>
-          <w:lang w:val="en-SE"/>
-        </w:rPr>
-        <w:t xml:space="preserve"> we had divided main our task into 4 parts. </w:t>
-      </w:r>
-      <w:r>
-        <w:rPr>
-          <w:rFonts w:ascii="Calibri" w:eastAsia="Calibri" w:hAnsi="Calibri"/>
-          <w:lang w:val="en-SE"/>
+        </w:rPr>
+        <w:t xml:space="preserve"> we had divided our task into 4 parts. </w:t>
+      </w:r>
+      <w:r>
+        <w:rPr>
+          <w:rFonts w:ascii="Calibri" w:eastAsia="Calibri" w:hAnsi="Calibri"/>
         </w:rPr>
         <w:t xml:space="preserve">Login, </w:t>
       </w:r>
       <w:r>
         <w:rPr>
           <w:rFonts w:ascii="Calibri" w:eastAsia="Calibri" w:hAnsi="Calibri"/>
-          <w:lang w:val="en-SE"/>
         </w:rPr>
         <w:t xml:space="preserve">search a item, showing </w:t>
       </w:r>
       <w:r>
         <w:rPr>
           <w:rFonts w:ascii="Calibri" w:eastAsia="Calibri" w:hAnsi="Calibri"/>
-          <w:lang w:val="en-SE"/>
         </w:rPr>
         <w:t>items, show</w:t>
       </w:r>
       <w:r>
         <w:rPr>
           <w:rFonts w:ascii="Calibri" w:eastAsia="Calibri" w:hAnsi="Calibri"/>
-          <w:lang w:val="en-SE"/>
         </w:rPr>
         <w:t xml:space="preserve"> ordered items in order cart and show a general help page. </w:t>
       </w:r>
       <w:r>
         <w:rPr>
           <w:rFonts w:ascii="Calibri" w:eastAsia="Calibri" w:hAnsi="Calibri"/>
-          <w:lang w:val="en-SE"/>
         </w:rPr>
         <w:t>So,</w:t>
       </w:r>
       <w:r>
         <w:rPr>
           <w:rFonts w:ascii="Calibri" w:eastAsia="Calibri" w:hAnsi="Calibri"/>
-          <w:lang w:val="en-SE"/>
         </w:rPr>
         <w:t xml:space="preserve"> we divided our task in following parts,</w:t>
       </w:r>
@@ -1015,44 +943,56 @@
         <w:jc w:val="both"/>
         <w:rPr>
           <w:rFonts w:ascii="Calibri" w:eastAsia="Calibri" w:hAnsi="Calibri"/>
-          <w:lang w:val="en-SE"/>
-        </w:rPr>
-      </w:pPr>
-      <w:r>
-        <w:rPr>
-          <w:rFonts w:ascii="Calibri" w:eastAsia="Calibri" w:hAnsi="Calibri"/>
-          <w:b/>
-          <w:bCs/>
-          <w:lang w:val="en-SE"/>
+        </w:rPr>
+      </w:pPr>
+      <w:r>
+        <w:rPr>
+          <w:rFonts w:ascii="Calibri" w:eastAsia="Calibri" w:hAnsi="Calibri"/>
+          <w:b/>
+          <w:bCs/>
         </w:rPr>
         <w:lastRenderedPageBreak/>
-        <w:t>Albin Ingvarsson:</w:t>
-      </w:r>
-      <w:r>
-        <w:rPr>
-          <w:rFonts w:ascii="Calibri" w:eastAsia="Calibri" w:hAnsi="Calibri"/>
-          <w:lang w:val="en-SE"/>
+        <w:t xml:space="preserve">Albin </w:t>
+      </w:r>
+      <w:proofErr w:type="spellStart"/>
+      <w:r>
+        <w:rPr>
+          <w:rFonts w:ascii="Calibri" w:eastAsia="Calibri" w:hAnsi="Calibri"/>
+          <w:b/>
+          <w:bCs/>
+        </w:rPr>
+        <w:t>Ingvarsson</w:t>
+      </w:r>
+      <w:proofErr w:type="spellEnd"/>
+      <w:r>
+        <w:rPr>
+          <w:rFonts w:ascii="Calibri" w:eastAsia="Calibri" w:hAnsi="Calibri"/>
+          <w:b/>
+          <w:bCs/>
+        </w:rPr>
+        <w:t>:</w:t>
+      </w:r>
+      <w:r>
+        <w:rPr>
+          <w:rFonts w:ascii="Calibri" w:eastAsia="Calibri" w:hAnsi="Calibri"/>
         </w:rPr>
         <w:t xml:space="preserve"> Responsibility to Implement the login </w:t>
       </w:r>
       <w:r>
         <w:rPr>
           <w:rFonts w:ascii="Calibri" w:eastAsia="Calibri" w:hAnsi="Calibri"/>
-          <w:lang w:val="en-SE"/>
         </w:rPr>
         <w:t>view,</w:t>
       </w:r>
       <w:r>
         <w:rPr>
           <w:rFonts w:ascii="Calibri" w:eastAsia="Calibri" w:hAnsi="Calibri"/>
-          <w:lang w:val="en-SE"/>
         </w:rPr>
         <w:t xml:space="preserve"> validation of user</w:t>
       </w:r>
       <w:r>
         <w:rPr>
           <w:rFonts w:ascii="Calibri" w:eastAsia="Calibri" w:hAnsi="Calibri"/>
-          <w:lang w:val="en-SE"/>
         </w:rPr>
         <w:t xml:space="preserve"> and responsive design.</w:t>
       </w:r>
@@ -1068,64 +1008,61 @@
         <w:jc w:val="both"/>
         <w:rPr>
           <w:rFonts w:ascii="Calibri" w:eastAsia="Calibri" w:hAnsi="Calibri"/>
-          <w:lang w:val="en-SE"/>
-        </w:rPr>
-      </w:pPr>
-      <w:r>
-        <w:rPr>
-          <w:rFonts w:ascii="Calibri" w:eastAsia="Calibri" w:hAnsi="Calibri"/>
-          <w:b/>
-          <w:bCs/>
-          <w:lang w:val="en-SE"/>
-        </w:rPr>
-        <w:t>Basit Javed:</w:t>
-      </w:r>
-      <w:r>
-        <w:rPr>
-          <w:rFonts w:ascii="Calibri" w:eastAsia="Calibri" w:hAnsi="Calibri"/>
-          <w:lang w:val="en-SE"/>
-        </w:rPr>
-        <w:t xml:space="preserve"> </w:t>
-      </w:r>
-      <w:r>
-        <w:rPr>
-          <w:rFonts w:ascii="Calibri" w:eastAsia="Calibri" w:hAnsi="Calibri"/>
-          <w:lang w:val="en-SE"/>
-        </w:rPr>
-        <w:t>Responsibility to Implement</w:t>
-      </w:r>
-      <w:r>
-        <w:rPr>
-          <w:rFonts w:ascii="Calibri" w:eastAsia="Calibri" w:hAnsi="Calibri"/>
-          <w:lang w:val="en-SE"/>
-        </w:rPr>
-        <w:t xml:space="preserve"> the search of </w:t>
-      </w:r>
-      <w:r>
-        <w:rPr>
-          <w:rFonts w:ascii="Calibri" w:eastAsia="Calibri" w:hAnsi="Calibri"/>
-          <w:lang w:val="en-SE"/>
+        </w:rPr>
+      </w:pPr>
+      <w:r>
+        <w:rPr>
+          <w:rFonts w:ascii="Calibri" w:eastAsia="Calibri" w:hAnsi="Calibri"/>
+          <w:b/>
+          <w:bCs/>
+        </w:rPr>
+        <w:t xml:space="preserve">Basit </w:t>
+      </w:r>
+      <w:proofErr w:type="spellStart"/>
+      <w:r>
+        <w:rPr>
+          <w:rFonts w:ascii="Calibri" w:eastAsia="Calibri" w:hAnsi="Calibri"/>
+          <w:b/>
+          <w:bCs/>
+        </w:rPr>
+        <w:t>Javed</w:t>
+      </w:r>
+      <w:proofErr w:type="spellEnd"/>
+      <w:r>
+        <w:rPr>
+          <w:rFonts w:ascii="Calibri" w:eastAsia="Calibri" w:hAnsi="Calibri"/>
+          <w:b/>
+          <w:bCs/>
+        </w:rPr>
+        <w:t>:</w:t>
+      </w:r>
+      <w:r>
+        <w:rPr>
+          <w:rFonts w:ascii="Calibri" w:eastAsia="Calibri" w:hAnsi="Calibri"/>
+        </w:rPr>
+        <w:t xml:space="preserve"> Responsibility to Implement the search of </w:t>
+      </w:r>
+      <w:r>
+        <w:rPr>
+          <w:rFonts w:ascii="Calibri" w:eastAsia="Calibri" w:hAnsi="Calibri"/>
         </w:rPr>
         <w:t>an</w:t>
       </w:r>
       <w:r>
         <w:rPr>
           <w:rFonts w:ascii="Calibri" w:eastAsia="Calibri" w:hAnsi="Calibri"/>
-          <w:lang w:val="en-SE"/>
         </w:rPr>
         <w:t xml:space="preserve"> item and category view</w:t>
       </w:r>
       <w:r>
         <w:rPr>
           <w:rFonts w:ascii="Calibri" w:eastAsia="Calibri" w:hAnsi="Calibri"/>
-          <w:lang w:val="en-SE"/>
         </w:rPr>
         <w:t xml:space="preserve"> and responsive design</w:t>
       </w:r>
       <w:r>
         <w:rPr>
           <w:rFonts w:ascii="Calibri" w:eastAsia="Calibri" w:hAnsi="Calibri"/>
-          <w:lang w:val="en-SE"/>
         </w:rPr>
         <w:t>.</w:t>
       </w:r>
@@ -1141,78 +1078,55 @@
         <w:jc w:val="both"/>
         <w:rPr>
           <w:rFonts w:ascii="Calibri" w:eastAsia="Calibri" w:hAnsi="Calibri"/>
-          <w:lang w:val="en-SE"/>
-        </w:rPr>
-      </w:pPr>
-      <w:r>
-        <w:rPr>
-          <w:rFonts w:ascii="Calibri" w:eastAsia="Calibri" w:hAnsi="Calibri"/>
-          <w:b/>
-          <w:bCs/>
-          <w:lang w:val="en-SE"/>
+        </w:rPr>
+      </w:pPr>
+      <w:r>
+        <w:rPr>
+          <w:rFonts w:ascii="Calibri" w:eastAsia="Calibri" w:hAnsi="Calibri"/>
+          <w:b/>
+          <w:bCs/>
         </w:rPr>
         <w:t>Shafi Miah:</w:t>
       </w:r>
       <w:r>
         <w:rPr>
           <w:rFonts w:ascii="Calibri" w:eastAsia="Calibri" w:hAnsi="Calibri"/>
-          <w:lang w:val="en-SE"/>
-        </w:rPr>
-        <w:t xml:space="preserve"> </w:t>
-      </w:r>
-      <w:r>
-        <w:rPr>
-          <w:rFonts w:ascii="Calibri" w:eastAsia="Calibri" w:hAnsi="Calibri"/>
-          <w:lang w:val="en-SE"/>
-        </w:rPr>
-        <w:t>Responsibility to Implement</w:t>
-      </w:r>
-      <w:r>
-        <w:rPr>
-          <w:rFonts w:ascii="Calibri" w:eastAsia="Calibri" w:hAnsi="Calibri"/>
-          <w:lang w:val="en-SE"/>
-        </w:rPr>
-        <w:t xml:space="preserve"> the beverage </w:t>
-      </w:r>
-      <w:r>
-        <w:rPr>
-          <w:rFonts w:ascii="Calibri" w:eastAsia="Calibri" w:hAnsi="Calibri"/>
-          <w:lang w:val="en-SE"/>
+        </w:rPr>
+        <w:t xml:space="preserve"> Responsibility to Implement the beverage </w:t>
+      </w:r>
+      <w:r>
+        <w:rPr>
+          <w:rFonts w:ascii="Calibri" w:eastAsia="Calibri" w:hAnsi="Calibri"/>
         </w:rPr>
         <w:t>item’s</w:t>
       </w:r>
       <w:r>
         <w:rPr>
           <w:rFonts w:ascii="Calibri" w:eastAsia="Calibri" w:hAnsi="Calibri"/>
-          <w:lang w:val="en-SE"/>
         </w:rPr>
         <w:t xml:space="preserve"> view</w:t>
       </w:r>
       <w:r>
         <w:rPr>
           <w:rFonts w:ascii="Calibri" w:eastAsia="Calibri" w:hAnsi="Calibri"/>
-          <w:lang w:val="en-SE"/>
         </w:rPr>
         <w:t>, Language translation,</w:t>
       </w:r>
       <w:r>
         <w:rPr>
           <w:rFonts w:ascii="Calibri" w:eastAsia="Calibri" w:hAnsi="Calibri"/>
-          <w:lang w:val="en-SE"/>
         </w:rPr>
         <w:t xml:space="preserve"> help view</w:t>
       </w:r>
       <w:r>
         <w:rPr>
           <w:rFonts w:ascii="Calibri" w:eastAsia="Calibri" w:hAnsi="Calibri"/>
-          <w:lang w:val="en-SE"/>
         </w:rPr>
         <w:t xml:space="preserve"> and responsive design</w:t>
       </w:r>
       <w:r>
         <w:rPr>
           <w:rFonts w:ascii="Calibri" w:eastAsia="Calibri" w:hAnsi="Calibri"/>
-          <w:lang w:val="en-SE"/>
         </w:rPr>
         <w:t>.</w:t>
       </w:r>
@@ -1228,50 +1142,49 @@
         <w:jc w:val="both"/>
         <w:rPr>
           <w:rFonts w:ascii="Calibri" w:eastAsia="Calibri" w:hAnsi="Calibri"/>
-          <w:lang w:val="en-SE"/>
-        </w:rPr>
-      </w:pPr>
-      <w:r>
-        <w:rPr>
-          <w:rFonts w:ascii="Calibri" w:eastAsia="Calibri" w:hAnsi="Calibri"/>
-          <w:b/>
-          <w:bCs/>
-          <w:lang w:val="en-SE"/>
-        </w:rPr>
-        <w:t>Igor Ceapa:</w:t>
-      </w:r>
-      <w:r>
-        <w:rPr>
-          <w:rFonts w:ascii="Calibri" w:eastAsia="Calibri" w:hAnsi="Calibri"/>
-          <w:lang w:val="en-SE"/>
-        </w:rPr>
-        <w:t xml:space="preserve"> </w:t>
-      </w:r>
-      <w:r>
-        <w:rPr>
-          <w:rFonts w:ascii="Calibri" w:eastAsia="Calibri" w:hAnsi="Calibri"/>
-          <w:lang w:val="en-SE"/>
-        </w:rPr>
-        <w:t>Responsibility to Implement</w:t>
-      </w:r>
-      <w:r>
-        <w:rPr>
-          <w:rFonts w:ascii="Calibri" w:eastAsia="Calibri" w:hAnsi="Calibri"/>
-          <w:lang w:val="en-SE"/>
-        </w:rPr>
-        <w:t xml:space="preserve"> the order view</w:t>
-      </w:r>
-      <w:r>
-        <w:rPr>
-          <w:rFonts w:ascii="Calibri" w:eastAsia="Calibri" w:hAnsi="Calibri"/>
-          <w:lang w:val="en-SE"/>
+        </w:rPr>
+      </w:pPr>
+      <w:r>
+        <w:rPr>
+          <w:rFonts w:ascii="Calibri" w:eastAsia="Calibri" w:hAnsi="Calibri"/>
+          <w:b/>
+          <w:bCs/>
+        </w:rPr>
+        <w:t xml:space="preserve">Igor </w:t>
+      </w:r>
+      <w:proofErr w:type="spellStart"/>
+      <w:r>
+        <w:rPr>
+          <w:rFonts w:ascii="Calibri" w:eastAsia="Calibri" w:hAnsi="Calibri"/>
+          <w:b/>
+          <w:bCs/>
+        </w:rPr>
+        <w:t>Ceapa</w:t>
+      </w:r>
+      <w:proofErr w:type="spellEnd"/>
+      <w:r>
+        <w:rPr>
+          <w:rFonts w:ascii="Calibri" w:eastAsia="Calibri" w:hAnsi="Calibri"/>
+          <w:b/>
+          <w:bCs/>
+        </w:rPr>
+        <w:t>:</w:t>
+      </w:r>
+      <w:r>
+        <w:rPr>
+          <w:rFonts w:ascii="Calibri" w:eastAsia="Calibri" w:hAnsi="Calibri"/>
+        </w:rPr>
+        <w:t xml:space="preserve"> Responsibility to Implement the order view</w:t>
+      </w:r>
+      <w:r>
+        <w:rPr>
+          <w:rFonts w:ascii="Calibri" w:eastAsia="Calibri" w:hAnsi="Calibri"/>
         </w:rPr>
         <w:t xml:space="preserve"> and responsive design</w:t>
       </w:r>
       <w:r>
         <w:rPr>
           <w:rFonts w:ascii="Calibri" w:eastAsia="Calibri" w:hAnsi="Calibri"/>
-          <w:lang w:val="en-SE"/>
         </w:rPr>
         <w:t>.</w:t>
       </w:r>
@@ -1283,48 +1196,41 @@
         <w:jc w:val="both"/>
         <w:rPr>
           <w:rFonts w:ascii="Calibri" w:eastAsia="Calibri" w:hAnsi="Calibri"/>
-          <w:lang w:val="en-SE"/>
-        </w:rPr>
-      </w:pPr>
-      <w:r>
-        <w:rPr>
-          <w:rFonts w:ascii="Calibri" w:eastAsia="Calibri" w:hAnsi="Calibri"/>
-          <w:lang w:val="en-SE"/>
+        </w:rPr>
+      </w:pPr>
+      <w:r>
+        <w:rPr>
+          <w:rFonts w:ascii="Calibri" w:eastAsia="Calibri" w:hAnsi="Calibri"/>
         </w:rPr>
         <w:t>Everyon</w:t>
       </w:r>
       <w:r>
         <w:rPr>
           <w:rFonts w:ascii="Calibri" w:eastAsia="Calibri" w:hAnsi="Calibri"/>
-          <w:lang w:val="en-SE"/>
         </w:rPr>
         <w:t>e</w:t>
       </w:r>
       <w:r>
         <w:rPr>
           <w:rFonts w:ascii="Calibri" w:eastAsia="Calibri" w:hAnsi="Calibri"/>
-          <w:lang w:val="en-SE"/>
         </w:rPr>
         <w:t xml:space="preserve"> in our group have fulfilled their </w:t>
       </w:r>
       <w:r>
         <w:rPr>
           <w:rFonts w:ascii="Calibri" w:eastAsia="Calibri" w:hAnsi="Calibri"/>
-          <w:lang w:val="en-SE"/>
         </w:rPr>
         <w:t xml:space="preserve">responsibilities. After finishing our individual divided </w:t>
       </w:r>
       <w:r>
         <w:rPr>
           <w:rFonts w:ascii="Calibri" w:eastAsia="Calibri" w:hAnsi="Calibri"/>
-          <w:lang w:val="en-SE"/>
         </w:rPr>
         <w:t>tasks,</w:t>
       </w:r>
       <w:r>
         <w:rPr>
           <w:rFonts w:ascii="Calibri" w:eastAsia="Calibri" w:hAnsi="Calibri"/>
-          <w:lang w:val="en-SE"/>
         </w:rPr>
         <w:t xml:space="preserve"> we have worked together on drag and drop as well as undo redo. We had gone through several meeting and made sure that everyone understood everyone’s task. We think that every of our group member now have a overall view of the final project.</w:t>
       </w:r>
@@ -1336,7 +1242,6 @@
         <w:jc w:val="both"/>
         <w:rPr>
           <w:rFonts w:ascii="Calibri" w:eastAsia="Calibri" w:hAnsi="Calibri"/>
-          <w:lang w:val="en-SE"/>
         </w:rPr>
       </w:pPr>
     </w:p>
@@ -1347,50 +1252,43 @@
         <w:jc w:val="both"/>
         <w:rPr>
           <w:rFonts w:ascii="Calibri" w:eastAsia="Calibri" w:hAnsi="Calibri"/>
-          <w:lang w:val="en-SE"/>
-        </w:rPr>
-      </w:pPr>
-      <w:r>
-        <w:rPr>
-          <w:rFonts w:ascii="Calibri" w:eastAsia="Calibri" w:hAnsi="Calibri"/>
-          <w:b/>
-          <w:bCs/>
-          <w:lang w:val="en-SE"/>
+        </w:rPr>
+      </w:pPr>
+      <w:r>
+        <w:rPr>
+          <w:rFonts w:ascii="Calibri" w:eastAsia="Calibri" w:hAnsi="Calibri"/>
+          <w:b/>
+          <w:bCs/>
         </w:rPr>
         <w:t>Conclusion</w:t>
       </w:r>
       <w:r>
         <w:rPr>
           <w:rFonts w:ascii="Calibri" w:eastAsia="Calibri" w:hAnsi="Calibri"/>
-          <w:lang w:val="en-SE"/>
         </w:rPr>
         <w:t xml:space="preserve">:  We have checked and tested that our project meets </w:t>
       </w:r>
       <w:r>
         <w:rPr>
           <w:rFonts w:ascii="Calibri" w:eastAsia="Calibri" w:hAnsi="Calibri"/>
-          <w:lang w:val="en-SE"/>
         </w:rPr>
         <w:t>all</w:t>
       </w:r>
       <w:r>
         <w:rPr>
           <w:rFonts w:ascii="Calibri" w:eastAsia="Calibri" w:hAnsi="Calibri"/>
-          <w:lang w:val="en-SE"/>
         </w:rPr>
         <w:t xml:space="preserve"> the requirements.</w:t>
       </w:r>
       <w:r>
         <w:rPr>
           <w:rFonts w:ascii="Calibri" w:eastAsia="Calibri" w:hAnsi="Calibri"/>
-          <w:lang w:val="en-SE"/>
         </w:rPr>
         <w:t xml:space="preserve"> </w:t>
       </w:r>
       <w:r>
         <w:rPr>
           <w:rFonts w:ascii="Calibri" w:eastAsia="Calibri" w:hAnsi="Calibri"/>
-          <w:lang w:val="en-SE"/>
         </w:rPr>
         <w:t>So we can say that our project is a complete success.</w:t>
       </w:r>
@@ -1402,20 +1300,17 @@
         <w:rPr>
           <w:rFonts w:ascii="Calibri" w:eastAsia="Calibri" w:hAnsi="Calibri"/>
           <w:color w:val="FF0000"/>
-          <w:lang w:val="en-SE"/>
-        </w:rPr>
-      </w:pPr>
-      <w:r>
-        <w:rPr>
-          <w:rFonts w:ascii="Calibri" w:eastAsia="Calibri" w:hAnsi="Calibri"/>
-          <w:lang w:val="en-SE"/>
+        </w:rPr>
+      </w:pPr>
+      <w:r>
+        <w:rPr>
+          <w:rFonts w:ascii="Calibri" w:eastAsia="Calibri" w:hAnsi="Calibri"/>
         </w:rPr>
         <w:t xml:space="preserve"> </w:t>
       </w:r>
       <w:r>
         <w:rPr>
           <w:rFonts w:ascii="Calibri" w:eastAsia="Calibri" w:hAnsi="Calibri"/>
-          <w:lang w:val="en-SE"/>
         </w:rPr>
         <w:t xml:space="preserve"> </w:t>
       </w:r>
@@ -1423,7 +1318,6 @@
         <w:rPr>
           <w:rFonts w:ascii="Calibri" w:eastAsia="Calibri" w:hAnsi="Calibri"/>
           <w:color w:val="FF0000"/>
-          <w:lang w:val="en-SE"/>
         </w:rPr>
         <w:t xml:space="preserve"> </w:t>
       </w:r>
@@ -1435,7 +1329,6 @@
         <w:rPr>
           <w:rFonts w:ascii="Calibri" w:eastAsia="Calibri" w:hAnsi="Calibri"/>
           <w:color w:val="FF0000"/>
-          <w:lang w:val="en-SE"/>
         </w:rPr>
       </w:pPr>
     </w:p>
@@ -1446,7 +1339,6 @@
         <w:rPr>
           <w:rFonts w:ascii="Calibri" w:eastAsia="Calibri" w:hAnsi="Calibri"/>
           <w:color w:val="FF0000"/>
-          <w:lang w:val="en-SE"/>
         </w:rPr>
       </w:pPr>
     </w:p>
@@ -1456,7 +1348,6 @@
         <w:spacing w:line="252" w:lineRule="auto"/>
         <w:rPr>
           <w:rFonts w:ascii="Calibri" w:eastAsia="Calibri" w:hAnsi="Calibri"/>
-          <w:lang w:val="en-SE"/>
         </w:rPr>
       </w:pPr>
     </w:p>
@@ -1490,7 +1381,6 @@
         <w:rPr>
           <w:b/>
           <w:bCs/>
-          <w:lang w:val="en-SE"/>
         </w:rPr>
       </w:pPr>
     </w:p>
